--- a/sections/lead_overall.docx
+++ b/sections/lead_overall.docx
@@ -12162,14 +12162,14 @@
         <w:tblLook w:firstRow="1" w:lastRow="0" w:firstColumn="0" w:lastColumn="0" w:noHBand="0" w:noVBand="1"/>
       </w:tblPr>
       <w:tblGrid>
-        <w:gridCol w:w="288"/>
-        <w:gridCol w:w="288"/>
-        <w:gridCol w:w="288"/>
-        <w:gridCol w:w="288"/>
-        <w:gridCol w:w="288"/>
-        <w:gridCol w:w="288"/>
-        <w:gridCol w:w="288"/>
-        <w:gridCol w:w="288"/>
+        <w:gridCol w:w="1267"/>
+        <w:gridCol w:w="1267"/>
+        <w:gridCol w:w="1267"/>
+        <w:gridCol w:w="1267"/>
+        <w:gridCol w:w="1267"/>
+        <w:gridCol w:w="1267"/>
+        <w:gridCol w:w="1267"/>
+        <w:gridCol w:w="1267"/>
       </w:tblGrid>
       <w:tr>
         <w:trPr>

--- a/sections/lead_overall.docx
+++ b/sections/lead_overall.docx
@@ -805,7 +805,7 @@
                 <w:szCs w:val="22"/>
                 <w:color w:val="000000"/>
               </w:rPr>
-              <w:t xml:space="preserve">Statistic (95% CI) Initial Assessment</w:t>
+              <w:t xml:space="preserve">Percentage (95% CI) Initial Assessment</w:t>
             </w:r>
           </w:p>
         </w:tc>
@@ -893,7 +893,7 @@
                 <w:szCs w:val="22"/>
                 <w:color w:val="000000"/>
               </w:rPr>
-              <w:t xml:space="preserve">Statistic (95% CI) Secondary Assessment</w:t>
+              <w:t xml:space="preserve">Percentage (95% CI) Secondary Assessment</w:t>
             </w:r>
           </w:p>
         </w:tc>
@@ -981,7 +981,7 @@
                 <w:szCs w:val="22"/>
                 <w:color w:val="000000"/>
               </w:rPr>
-              <w:t xml:space="preserve">Statistic (95% CI) Post-DETECT Assessment</w:t>
+              <w:t xml:space="preserve">Percentage (95% CI) Post-DETECT Assessment</w:t>
             </w:r>
           </w:p>
         </w:tc>
@@ -6935,7 +6935,7 @@
                 <w:szCs w:val="22"/>
                 <w:color w:val="000000"/>
               </w:rPr>
-              <w:t xml:space="preserve">Statistic (95% CI) Initial Assessment</w:t>
+              <w:t xml:space="preserve">Percentage (95% CI) Initial Assessment</w:t>
             </w:r>
           </w:p>
         </w:tc>
@@ -7023,7 +7023,7 @@
                 <w:szCs w:val="22"/>
                 <w:color w:val="000000"/>
               </w:rPr>
-              <w:t xml:space="preserve">Statistic (95% CI) Secondary Assessment</w:t>
+              <w:t xml:space="preserve">Percentage (95% CI) Secondary Assessment</w:t>
             </w:r>
           </w:p>
         </w:tc>
@@ -7111,7 +7111,7 @@
                 <w:szCs w:val="22"/>
                 <w:color w:val="000000"/>
               </w:rPr>
-              <w:t xml:space="preserve">Statistic (95% CI) Post-DETECT Assessment</w:t>
+              <w:t xml:space="preserve">Percentage (95% CI) Post-DETECT Assessment</w:t>
             </w:r>
           </w:p>
         </w:tc>

--- a/sections/lead_overall.docx
+++ b/sections/lead_overall.docx
@@ -64,65 +64,20 @@
         <w:tblLook w:firstRow="1" w:lastRow="0" w:firstColumn="0" w:lastColumn="0" w:noHBand="0" w:noVBand="1"/>
       </w:tblPr>
       <w:tblGrid>
-        <w:gridCol w:w="1915"/>
+        <w:gridCol w:w="1440"/>
         <w:gridCol w:w="2160"/>
         <w:gridCol w:w="2160"/>
-        <w:gridCol w:w="900"/>
+        <w:gridCol w:w="1080"/>
       </w:tblGrid>
       <w:tr>
         <w:trPr>
-          <w:trHeight w:val="614" w:hRule="auto"/>
+          <w:trHeight w:val="360" w:hRule="auto"/>
           <w:tblHeader/>
         </w:trPr>
         header1
         <w:tc>
           <w:tcPr>
-            <w:vMerge w:val="restart"/>
-            <w:tcBorders>
-              <w:bottom w:val="none" w:sz="0" w:space="0" w:color="000000"/>
-              <w:top w:val="none" w:sz="0" w:space="0" w:color="000000"/>
-              <w:left w:val="none" w:sz="0" w:space="0" w:color="000000"/>
-              <w:right w:val="none" w:sz="0" w:space="0" w:color="000000"/>
-            </w:tcBorders>
-            <w:shd w:val="clear" w:color="auto" w:fill="FFFFFF"/>
-            <w:tcMar>
-              <w:top w:w="0" w:type="dxa"/>
-              <w:bottom w:w="0" w:type="dxa"/>
-              <w:left w:w="0" w:type="dxa"/>
-              <w:right w:w="0" w:type="dxa"/>
-            </w:tcMar>
-            <w:vAlign w:val="bottom"/>
-          </w:tcPr>
-          <w:p>
-            <w:pPr>
-              <w:pStyle w:val="Normal"/>
-              <w:jc w:val="left"/>
-              <w:pBdr>
-                <w:bottom w:val="none" w:sz="0" w:space="0" w:color="000000"/>
-                <w:top w:val="none" w:sz="0" w:space="0" w:color="000000"/>
-                <w:left w:val="none" w:sz="0" w:space="0" w:color="000000"/>
-                <w:right w:val="none" w:sz="0" w:space="0" w:color="000000"/>
-              </w:pBdr>
-              <w:spacing w:after="100" w:before="100" w:line="240"/>
-              <w:ind w:left="100" w:right="100" w:firstLine="0" w:firstLineChars="0"/>
-            </w:pPr>
-            <w:r>
-              <w:rPr>
-                <w:rFonts w:ascii="Arial" w:hAnsi="Arial" w:eastAsia="Arial" w:cs="Arial"/>
-                <w:i w:val="false"/>
-                <w:b w:val="true"/>
-                <w:u w:val="none"/>
-                <w:sz w:val="22"/>
-                <w:szCs w:val="22"/>
-                <w:color w:val="000000"/>
-              </w:rPr>
-              <w:t xml:space="preserve">Detect Tool</w:t>
-            </w:r>
-          </w:p>
-        </w:tc>
-        <w:tc>
-          <w:tcPr>
-            <w:gridSpan w:val="3"/>
+            <w:gridSpan w:val="4"/>
             <w:tcBorders>
               <w:bottom w:val="none" w:sz="0" w:space="0" w:color="000000"/>
               <w:top w:val="none" w:sz="0" w:space="0" w:color="000000"/>
@@ -168,45 +123,12 @@
       </w:tr>
       <w:tr>
         <w:trPr>
-          <w:trHeight w:val="614" w:hRule="auto"/>
+          <w:trHeight w:val="360" w:hRule="auto"/>
           <w:tblHeader/>
         </w:trPr>
         header2
         <w:tc>
           <w:tcPr>
-            <w:vMerge/>
-            <w:tcBorders>
-              <w:bottom w:val="none" w:sz="0" w:space="0" w:color="000000"/>
-              <w:top w:val="none" w:sz="0" w:space="0" w:color="000000"/>
-              <w:left w:val="none" w:sz="0" w:space="0" w:color="000000"/>
-              <w:right w:val="none" w:sz="0" w:space="0" w:color="000000"/>
-            </w:tcBorders>
-            <w:shd w:val="clear" w:color="auto" w:fill="FFFFFF"/>
-            <w:tcMar>
-              <w:top w:w="0" w:type="dxa"/>
-              <w:bottom w:w="0" w:type="dxa"/>
-              <w:left w:w="0" w:type="dxa"/>
-              <w:right w:w="0" w:type="dxa"/>
-            </w:tcMar>
-            <w:vAlign w:val="bottom"/>
-          </w:tcPr>
-          <w:p>
-            <w:pPr>
-              <w:pStyle w:val="Normal"/>
-              <w:jc w:val="left"/>
-              <w:pBdr>
-                <w:bottom w:val="none" w:sz="0" w:space="0" w:color="000000"/>
-                <w:top w:val="none" w:sz="0" w:space="0" w:color="000000"/>
-                <w:left w:val="none" w:sz="0" w:space="0" w:color="000000"/>
-                <w:right w:val="none" w:sz="0" w:space="0" w:color="000000"/>
-              </w:pBdr>
-              <w:spacing w:after="100" w:before="100" w:line="240"/>
-              <w:ind w:left="100" w:right="100" w:firstLine="0" w:firstLineChars="0"/>
-            </w:pPr>
-          </w:p>
-        </w:tc>
-        <w:tc>
-          <w:tcPr>
             <w:tcBorders>
               <w:bottom w:val="none" w:sz="0" w:space="0" w:color="000000"/>
               <w:top w:val="none" w:sz="0" w:space="0" w:color="000000"/>
@@ -239,6 +161,50 @@
               <w:rPr>
                 <w:rFonts w:ascii="Arial" w:hAnsi="Arial" w:eastAsia="Arial" w:cs="Arial"/>
                 <w:i w:val="false"/>
+                <w:b w:val="true"/>
+                <w:u w:val="none"/>
+                <w:sz w:val="22"/>
+                <w:szCs w:val="22"/>
+                <w:color w:val="000000"/>
+              </w:rPr>
+              <w:t xml:space="preserve">Detect Tool</w:t>
+            </w:r>
+          </w:p>
+        </w:tc>
+        <w:tc>
+          <w:tcPr>
+            <w:tcBorders>
+              <w:bottom w:val="none" w:sz="0" w:space="0" w:color="000000"/>
+              <w:top w:val="none" w:sz="0" w:space="0" w:color="000000"/>
+              <w:left w:val="none" w:sz="0" w:space="0" w:color="000000"/>
+              <w:right w:val="none" w:sz="0" w:space="0" w:color="000000"/>
+            </w:tcBorders>
+            <w:shd w:val="clear" w:color="auto" w:fill="FFFFFF"/>
+            <w:tcMar>
+              <w:top w:w="0" w:type="dxa"/>
+              <w:bottom w:w="0" w:type="dxa"/>
+              <w:left w:w="0" w:type="dxa"/>
+              <w:right w:w="0" w:type="dxa"/>
+            </w:tcMar>
+            <w:vAlign w:val="center"/>
+          </w:tcPr>
+          <w:p>
+            <w:pPr>
+              <w:pStyle w:val="Normal"/>
+              <w:jc w:val="center"/>
+              <w:pBdr>
+                <w:bottom w:val="none" w:sz="0" w:space="0" w:color="000000"/>
+                <w:top w:val="none" w:sz="0" w:space="0" w:color="000000"/>
+                <w:left w:val="none" w:sz="0" w:space="0" w:color="000000"/>
+                <w:right w:val="none" w:sz="0" w:space="0" w:color="000000"/>
+              </w:pBdr>
+              <w:spacing w:after="100" w:before="100" w:line="240"/>
+              <w:ind w:left="100" w:right="100" w:firstLine="0" w:firstLineChars="0"/>
+            </w:pPr>
+            <w:r>
+              <w:rPr>
+                <w:rFonts w:ascii="Arial" w:hAnsi="Arial" w:eastAsia="Arial" w:cs="Arial"/>
+                <w:i w:val="false"/>
                 <w:b w:val="false"/>
                 <w:u w:val="none"/>
                 <w:sz w:val="22"/>
@@ -313,7 +279,7 @@
           <w:p>
             <w:pPr>
               <w:pStyle w:val="Normal"/>
-              <w:jc w:val="center"/>
+              <w:jc w:val="left"/>
               <w:pBdr>
                 <w:bottom w:val="none" w:sz="0" w:space="0" w:color="000000"/>
                 <w:top w:val="none" w:sz="0" w:space="0" w:color="000000"/>
@@ -421,7 +387,7 @@
               <w:rPr>
                 <w:rFonts w:ascii="Arial" w:hAnsi="Arial" w:eastAsia="Arial" w:cs="Arial"/>
                 <w:i w:val="false"/>
-                <w:b w:val="true"/>
+                <w:b w:val="false"/>
                 <w:u w:val="none"/>
                 <w:sz w:val="22"/>
                 <w:szCs w:val="22"/>
@@ -429,74 +395,50 @@
               </w:rPr>
               <w:t xml:space="preserve">6</w:t>
             </w:r>
-            <w:r>
-              <w:rPr>
-                <w:rFonts w:ascii="Arial" w:hAnsi="Arial" w:eastAsia="Arial" w:cs="Arial"/>
-                <w:i w:val="false"/>
-                <w:b w:val="true"/>
+          </w:p>
+        </w:tc>
+        <w:tc>
+          <w:tcPr>
+            <w:tcBorders>
+              <w:bottom w:val="none" w:sz="0" w:space="0" w:color="000000"/>
+              <w:top w:val="none" w:sz="0" w:space="0" w:color="000000"/>
+              <w:left w:val="none" w:sz="0" w:space="0" w:color="000000"/>
+              <w:right w:val="single" w:sz="8" w:space="0" w:color="000000"/>
+            </w:tcBorders>
+            <w:shd w:val="clear" w:color="auto" w:fill="9DCFBC"/>
+            <w:tcMar>
+              <w:top w:w="0" w:type="dxa"/>
+              <w:bottom w:w="0" w:type="dxa"/>
+              <w:left w:w="0" w:type="dxa"/>
+              <w:right w:w="0" w:type="dxa"/>
+            </w:tcMar>
+            <w:vAlign w:val="center"/>
+          </w:tcPr>
+          <w:p>
+            <w:pPr>
+              <w:pStyle w:val="Normal"/>
+              <w:jc w:val="center"/>
+              <w:pBdr>
+                <w:bottom w:val="none" w:sz="0" w:space="0" w:color="000000"/>
+                <w:top w:val="none" w:sz="0" w:space="0" w:color="000000"/>
+                <w:left w:val="none" w:sz="0" w:space="0" w:color="000000"/>
+                <w:right w:val="none" w:sz="0" w:space="0" w:color="000000"/>
+              </w:pBdr>
+              <w:spacing w:after="100" w:before="100" w:line="240"/>
+              <w:ind w:left="100" w:right="100" w:firstLine="0" w:firstLineChars="0"/>
+            </w:pPr>
+            <w:r>
+              <w:rPr>
+                <w:rFonts w:ascii="Arial" w:hAnsi="Arial" w:eastAsia="Arial" w:cs="Arial"/>
+                <w:i w:val="false"/>
+                <w:b w:val="false"/>
                 <w:u w:val="none"/>
                 <w:sz w:val="22"/>
                 <w:szCs w:val="22"/>
                 <w:color w:val="FFFFFF"/>
               </w:rPr>
-              <w:t xml:space="preserve"/>
-            </w:r>
-          </w:p>
-        </w:tc>
-        <w:tc>
-          <w:tcPr>
-            <w:tcBorders>
-              <w:bottom w:val="none" w:sz="0" w:space="0" w:color="000000"/>
-              <w:top w:val="none" w:sz="0" w:space="0" w:color="000000"/>
-              <w:left w:val="none" w:sz="0" w:space="0" w:color="000000"/>
-              <w:right w:val="single" w:sz="8" w:space="0" w:color="000000"/>
-            </w:tcBorders>
-            <w:shd w:val="clear" w:color="auto" w:fill="9DCFBC"/>
-            <w:tcMar>
-              <w:top w:w="0" w:type="dxa"/>
-              <w:bottom w:w="0" w:type="dxa"/>
-              <w:left w:w="0" w:type="dxa"/>
-              <w:right w:w="0" w:type="dxa"/>
-            </w:tcMar>
-            <w:vAlign w:val="center"/>
-          </w:tcPr>
-          <w:p>
-            <w:pPr>
-              <w:pStyle w:val="Normal"/>
-              <w:jc w:val="center"/>
-              <w:pBdr>
-                <w:bottom w:val="none" w:sz="0" w:space="0" w:color="000000"/>
-                <w:top w:val="none" w:sz="0" w:space="0" w:color="000000"/>
-                <w:left w:val="none" w:sz="0" w:space="0" w:color="000000"/>
-                <w:right w:val="none" w:sz="0" w:space="0" w:color="000000"/>
-              </w:pBdr>
-              <w:spacing w:after="100" w:before="100" w:line="240"/>
-              <w:ind w:left="100" w:right="100" w:firstLine="0" w:firstLineChars="0"/>
-            </w:pPr>
-            <w:r>
-              <w:rPr>
-                <w:rFonts w:ascii="Arial" w:hAnsi="Arial" w:eastAsia="Arial" w:cs="Arial"/>
-                <w:i w:val="false"/>
-                <w:b w:val="true"/>
-                <w:u w:val="none"/>
-                <w:sz w:val="22"/>
-                <w:szCs w:val="22"/>
-                <w:color w:val="FFFFFF"/>
-              </w:rPr>
               <w:t xml:space="preserve">19</w:t>
             </w:r>
-            <w:r>
-              <w:rPr>
-                <w:rFonts w:ascii="Arial" w:hAnsi="Arial" w:eastAsia="Arial" w:cs="Arial"/>
-                <w:i w:val="false"/>
-                <w:b w:val="true"/>
-                <w:u w:val="none"/>
-                <w:sz w:val="22"/>
-                <w:szCs w:val="22"/>
-                <w:color w:val="FFFFFF"/>
-              </w:rPr>
-              <w:t xml:space="preserve"/>
-            </w:r>
           </w:p>
         </w:tc>
         <w:tc>
@@ -519,7 +461,7 @@
           <w:p>
             <w:pPr>
               <w:pStyle w:val="Normal"/>
-              <w:jc w:val="center"/>
+              <w:jc w:val="left"/>
               <w:pBdr>
                 <w:bottom w:val="none" w:sz="0" w:space="0" w:color="000000"/>
                 <w:top w:val="none" w:sz="0" w:space="0" w:color="000000"/>
@@ -540,18 +482,6 @@
                 <w:color w:val="000000"/>
               </w:rPr>
               <w:t xml:space="preserve">25</w:t>
-            </w:r>
-            <w:r>
-              <w:rPr>
-                <w:rFonts w:ascii="Arial" w:hAnsi="Arial" w:eastAsia="Arial" w:cs="Arial"/>
-                <w:i w:val="false"/>
-                <w:b w:val="false"/>
-                <w:u w:val="none"/>
-                <w:sz w:val="22"/>
-                <w:szCs w:val="22"/>
-                <w:color w:val="000000"/>
-              </w:rPr>
-              <w:t xml:space="preserve"/>
             </w:r>
           </w:p>
         </w:tc>
@@ -639,7 +569,7 @@
               <w:rPr>
                 <w:rFonts w:ascii="Arial" w:hAnsi="Arial" w:eastAsia="Arial" w:cs="Arial"/>
                 <w:i w:val="false"/>
-                <w:b w:val="true"/>
+                <w:b w:val="false"/>
                 <w:u w:val="none"/>
                 <w:sz w:val="22"/>
                 <w:szCs w:val="22"/>
@@ -647,17 +577,49 @@
               </w:rPr>
               <w:t xml:space="preserve">30</w:t>
             </w:r>
-            <w:r>
-              <w:rPr>
-                <w:rFonts w:ascii="Arial" w:hAnsi="Arial" w:eastAsia="Arial" w:cs="Arial"/>
-                <w:i w:val="false"/>
-                <w:b w:val="true"/>
+          </w:p>
+        </w:tc>
+        <w:tc>
+          <w:tcPr>
+            <w:tcBorders>
+              <w:bottom w:val="single" w:sz="8" w:space="0" w:color="000000"/>
+              <w:top w:val="none" w:sz="0" w:space="0" w:color="000000"/>
+              <w:left w:val="none" w:sz="0" w:space="0" w:color="000000"/>
+              <w:right w:val="single" w:sz="8" w:space="0" w:color="000000"/>
+            </w:tcBorders>
+            <w:shd w:val="clear" w:color="auto" w:fill="8CC0AE"/>
+            <w:tcMar>
+              <w:top w:w="0" w:type="dxa"/>
+              <w:bottom w:w="0" w:type="dxa"/>
+              <w:left w:w="0" w:type="dxa"/>
+              <w:right w:w="0" w:type="dxa"/>
+            </w:tcMar>
+            <w:vAlign w:val="center"/>
+          </w:tcPr>
+          <w:p>
+            <w:pPr>
+              <w:pStyle w:val="Normal"/>
+              <w:jc w:val="center"/>
+              <w:pBdr>
+                <w:bottom w:val="none" w:sz="0" w:space="0" w:color="000000"/>
+                <w:top w:val="none" w:sz="0" w:space="0" w:color="000000"/>
+                <w:left w:val="none" w:sz="0" w:space="0" w:color="000000"/>
+                <w:right w:val="none" w:sz="0" w:space="0" w:color="000000"/>
+              </w:pBdr>
+              <w:spacing w:after="100" w:before="100" w:line="240"/>
+              <w:ind w:left="100" w:right="100" w:firstLine="0" w:firstLineChars="0"/>
+            </w:pPr>
+            <w:r>
+              <w:rPr>
+                <w:rFonts w:ascii="Arial" w:hAnsi="Arial" w:eastAsia="Arial" w:cs="Arial"/>
+                <w:i w:val="false"/>
+                <w:b w:val="false"/>
                 <w:u w:val="none"/>
                 <w:sz w:val="22"/>
                 <w:szCs w:val="22"/>
                 <w:color w:val="FFFFFF"/>
               </w:rPr>
-              <w:t xml:space="preserve"/>
+              <w:t xml:space="preserve">379</w:t>
             </w:r>
           </w:p>
         </w:tc>
@@ -666,62 +628,6 @@
             <w:tcBorders>
               <w:bottom w:val="single" w:sz="8" w:space="0" w:color="000000"/>
               <w:top w:val="none" w:sz="0" w:space="0" w:color="000000"/>
-              <w:left w:val="none" w:sz="0" w:space="0" w:color="000000"/>
-              <w:right w:val="single" w:sz="8" w:space="0" w:color="000000"/>
-            </w:tcBorders>
-            <w:shd w:val="clear" w:color="auto" w:fill="8CC0AE"/>
-            <w:tcMar>
-              <w:top w:w="0" w:type="dxa"/>
-              <w:bottom w:w="0" w:type="dxa"/>
-              <w:left w:w="0" w:type="dxa"/>
-              <w:right w:w="0" w:type="dxa"/>
-            </w:tcMar>
-            <w:vAlign w:val="center"/>
-          </w:tcPr>
-          <w:p>
-            <w:pPr>
-              <w:pStyle w:val="Normal"/>
-              <w:jc w:val="center"/>
-              <w:pBdr>
-                <w:bottom w:val="none" w:sz="0" w:space="0" w:color="000000"/>
-                <w:top w:val="none" w:sz="0" w:space="0" w:color="000000"/>
-                <w:left w:val="none" w:sz="0" w:space="0" w:color="000000"/>
-                <w:right w:val="none" w:sz="0" w:space="0" w:color="000000"/>
-              </w:pBdr>
-              <w:spacing w:after="100" w:before="100" w:line="240"/>
-              <w:ind w:left="100" w:right="100" w:firstLine="0" w:firstLineChars="0"/>
-            </w:pPr>
-            <w:r>
-              <w:rPr>
-                <w:rFonts w:ascii="Arial" w:hAnsi="Arial" w:eastAsia="Arial" w:cs="Arial"/>
-                <w:i w:val="false"/>
-                <w:b w:val="true"/>
-                <w:u w:val="none"/>
-                <w:sz w:val="22"/>
-                <w:szCs w:val="22"/>
-                <w:color w:val="FFFFFF"/>
-              </w:rPr>
-              <w:t xml:space="preserve">379</w:t>
-            </w:r>
-            <w:r>
-              <w:rPr>
-                <w:rFonts w:ascii="Arial" w:hAnsi="Arial" w:eastAsia="Arial" w:cs="Arial"/>
-                <w:i w:val="false"/>
-                <w:b w:val="true"/>
-                <w:u w:val="none"/>
-                <w:sz w:val="22"/>
-                <w:szCs w:val="22"/>
-                <w:color w:val="FFFFFF"/>
-              </w:rPr>
-              <w:t xml:space="preserve"/>
-            </w:r>
-          </w:p>
-        </w:tc>
-        <w:tc>
-          <w:tcPr>
-            <w:tcBorders>
-              <w:bottom w:val="single" w:sz="8" w:space="0" w:color="000000"/>
-              <w:top w:val="none" w:sz="0" w:space="0" w:color="000000"/>
               <w:left w:val="single" w:sz="8" w:space="0" w:color="000000"/>
               <w:right w:val="none" w:sz="0" w:space="0" w:color="000000"/>
             </w:tcBorders>
@@ -737,7 +643,7 @@
           <w:p>
             <w:pPr>
               <w:pStyle w:val="Normal"/>
-              <w:jc w:val="center"/>
+              <w:jc w:val="left"/>
               <w:pBdr>
                 <w:bottom w:val="none" w:sz="0" w:space="0" w:color="000000"/>
                 <w:top w:val="none" w:sz="0" w:space="0" w:color="000000"/>
@@ -758,25 +664,13 @@
                 <w:color w:val="000000"/>
               </w:rPr>
               <w:t xml:space="preserve">409</w:t>
-            </w:r>
-            <w:r>
-              <w:rPr>
-                <w:rFonts w:ascii="Arial" w:hAnsi="Arial" w:eastAsia="Arial" w:cs="Arial"/>
-                <w:i w:val="false"/>
-                <w:b w:val="false"/>
-                <w:u w:val="none"/>
-                <w:sz w:val="22"/>
-                <w:szCs w:val="22"/>
-                <w:color w:val="000000"/>
-              </w:rPr>
-              <w:t xml:space="preserve"/>
             </w:r>
           </w:p>
         </w:tc>
       </w:tr>
       <w:tr>
         <w:trPr>
-          <w:trHeight w:val="572" w:hRule="exact"/>
+          <w:trHeight w:val="360" w:hRule="exact"/>
         </w:trPr>
         body3
         <w:tc>
@@ -865,18 +759,6 @@
               </w:rPr>
               <w:t xml:space="preserve">36</w:t>
             </w:r>
-            <w:r>
-              <w:rPr>
-                <w:rFonts w:ascii="Arial" w:hAnsi="Arial" w:eastAsia="Arial" w:cs="Arial"/>
-                <w:i w:val="false"/>
-                <w:b w:val="false"/>
-                <w:u w:val="none"/>
-                <w:sz w:val="22"/>
-                <w:szCs w:val="22"/>
-                <w:color w:val="000000"/>
-              </w:rPr>
-              <w:t xml:space="preserve"/>
-            </w:r>
           </w:p>
         </w:tc>
         <w:tc>
@@ -920,18 +802,6 @@
                 <w:color w:val="000000"/>
               </w:rPr>
               <w:t xml:space="preserve">398</w:t>
-            </w:r>
-            <w:r>
-              <w:rPr>
-                <w:rFonts w:ascii="Arial" w:hAnsi="Arial" w:eastAsia="Arial" w:cs="Arial"/>
-                <w:i w:val="false"/>
-                <w:b w:val="false"/>
-                <w:u w:val="none"/>
-                <w:sz w:val="22"/>
-                <w:szCs w:val="22"/>
-                <w:color w:val="000000"/>
-              </w:rPr>
-              <w:t xml:space="preserve"/>
             </w:r>
           </w:p>
         </w:tc>
@@ -955,7 +825,7 @@
           <w:p>
             <w:pPr>
               <w:pStyle w:val="Normal"/>
-              <w:jc w:val="center"/>
+              <w:jc w:val="left"/>
               <w:pBdr>
                 <w:bottom w:val="none" w:sz="0" w:space="0" w:color="000000"/>
                 <w:top w:val="none" w:sz="0" w:space="0" w:color="000000"/>
@@ -976,18 +846,6 @@
                 <w:color w:val="000000"/>
               </w:rPr>
               <w:t xml:space="preserve">434</w:t>
-            </w:r>
-            <w:r>
-              <w:rPr>
-                <w:rFonts w:ascii="Arial" w:hAnsi="Arial" w:eastAsia="Arial" w:cs="Arial"/>
-                <w:i w:val="false"/>
-                <w:b w:val="false"/>
-                <w:u w:val="none"/>
-                <w:sz w:val="22"/>
-                <w:szCs w:val="22"/>
-                <w:color w:val="000000"/>
-              </w:rPr>
-              <w:t xml:space="preserve"/>
             </w:r>
           </w:p>
         </w:tc>

--- a/sections/lead_overall.docx
+++ b/sections/lead_overall.docx
@@ -393,7 +393,7 @@
                 <w:szCs w:val="22"/>
                 <w:color w:val="FFFFFF"/>
               </w:rPr>
-              <w:t xml:space="preserve">6</w:t>
+              <w:t xml:space="preserve">69</w:t>
             </w:r>
           </w:p>
         </w:tc>
@@ -437,7 +437,7 @@
                 <w:szCs w:val="22"/>
                 <w:color w:val="FFFFFF"/>
               </w:rPr>
-              <w:t xml:space="preserve">19</w:t>
+              <w:t xml:space="preserve">727</w:t>
             </w:r>
           </w:p>
         </w:tc>
@@ -481,7 +481,7 @@
                 <w:szCs w:val="22"/>
                 <w:color w:val="000000"/>
               </w:rPr>
-              <w:t xml:space="preserve">25</w:t>
+              <w:t xml:space="preserve">796</w:t>
             </w:r>
           </w:p>
         </w:tc>
@@ -575,7 +575,7 @@
                 <w:szCs w:val="22"/>
                 <w:color w:val="FFFFFF"/>
               </w:rPr>
-              <w:t xml:space="preserve">30</w:t>
+              <w:t xml:space="preserve">0</w:t>
             </w:r>
           </w:p>
         </w:tc>
@@ -619,7 +619,7 @@
                 <w:szCs w:val="22"/>
                 <w:color w:val="FFFFFF"/>
               </w:rPr>
-              <w:t xml:space="preserve">379</w:t>
+              <w:t xml:space="preserve">0</w:t>
             </w:r>
           </w:p>
         </w:tc>
@@ -663,7 +663,7 @@
                 <w:szCs w:val="22"/>
                 <w:color w:val="000000"/>
               </w:rPr>
-              <w:t xml:space="preserve">409</w:t>
+              <w:t xml:space="preserve">0</w:t>
             </w:r>
           </w:p>
         </w:tc>
@@ -757,7 +757,7 @@
                 <w:szCs w:val="22"/>
                 <w:color w:val="000000"/>
               </w:rPr>
-              <w:t xml:space="preserve">36</w:t>
+              <w:t xml:space="preserve">69</w:t>
             </w:r>
           </w:p>
         </w:tc>
@@ -801,7 +801,7 @@
                 <w:szCs w:val="22"/>
                 <w:color w:val="000000"/>
               </w:rPr>
-              <w:t xml:space="preserve">398</w:t>
+              <w:t xml:space="preserve">727</w:t>
             </w:r>
           </w:p>
         </w:tc>
@@ -845,7 +845,7 @@
                 <w:szCs w:val="22"/>
                 <w:color w:val="000000"/>
               </w:rPr>
-              <w:t xml:space="preserve">434</w:t>
+              <w:t xml:space="preserve">796</w:t>
             </w:r>
           </w:p>
         </w:tc>
@@ -950,7 +950,7 @@
                 <w:szCs w:val="22"/>
                 <w:color w:val="000000"/>
               </w:rPr>
-              <w:t xml:space="preserve">16.67 %</w:t>
+              <w:t xml:space="preserve">100.00 %</w:t>
             </w:r>
           </w:p>
         </w:tc>
@@ -1044,7 +1044,7 @@
                 <w:szCs w:val="22"/>
                 <w:color w:val="000000"/>
               </w:rPr>
-              <w:t xml:space="preserve">95.23 %</w:t>
+              <w:t xml:space="preserve">0.00 %</w:t>
             </w:r>
           </w:p>
         </w:tc>
@@ -1138,7 +1138,7 @@
                 <w:szCs w:val="22"/>
                 <w:color w:val="000000"/>
               </w:rPr>
-              <w:t xml:space="preserve">8.29 %</w:t>
+              <w:t xml:space="preserve">8.67 %</w:t>
             </w:r>
           </w:p>
         </w:tc>
@@ -2220,7 +2220,7 @@
                 <w:szCs w:val="22"/>
                 <w:color w:val="000000"/>
               </w:rPr>
-              <w:t xml:space="preserve">789</w:t>
+              <w:t xml:space="preserve">790</w:t>
             </w:r>
           </w:p>
         </w:tc>
@@ -2906,7 +2906,7 @@
                 <w:szCs w:val="22"/>
                 <w:color w:val="000000"/>
               </w:rPr>
-              <w:t xml:space="preserve">796</w:t>
+              <w:t xml:space="preserve">797</w:t>
             </w:r>
           </w:p>
         </w:tc>
@@ -3592,7 +3592,7 @@
                 <w:szCs w:val="22"/>
                 <w:color w:val="000000"/>
               </w:rPr>
-              <w:t xml:space="preserve">752</w:t>
+              <w:t xml:space="preserve">753</w:t>
             </w:r>
           </w:p>
         </w:tc>
@@ -4278,7 +4278,7 @@
                 <w:szCs w:val="22"/>
                 <w:color w:val="000000"/>
               </w:rPr>
-              <w:t xml:space="preserve">789</w:t>
+              <w:t xml:space="preserve">790</w:t>
             </w:r>
           </w:p>
         </w:tc>
@@ -4964,7 +4964,7 @@
                 <w:szCs w:val="22"/>
                 <w:color w:val="000000"/>
               </w:rPr>
-              <w:t xml:space="preserve">782</w:t>
+              <w:t xml:space="preserve">783</w:t>
             </w:r>
           </w:p>
         </w:tc>
@@ -5009,7 +5009,7 @@
                 <w:szCs w:val="22"/>
                 <w:color w:val="000000"/>
               </w:rPr>
-              <w:t xml:space="preserve">98.2 (97.0 - 99.0)</w:t>
+              <w:t xml:space="preserve">98.2 (97.1 - 99.0)</w:t>
             </w:r>
           </w:p>
         </w:tc>
@@ -5195,7 +5195,7 @@
                 <w:szCs w:val="22"/>
                 <w:color w:val="000000"/>
               </w:rPr>
-              <w:t xml:space="preserve">1.8 (1.0 - 3.0)</w:t>
+              <w:t xml:space="preserve">1.8 (1.0 - 2.9)</w:t>
             </w:r>
           </w:p>
         </w:tc>
@@ -5650,7 +5650,7 @@
                 <w:szCs w:val="22"/>
                 <w:color w:val="000000"/>
               </w:rPr>
-              <w:t xml:space="preserve">785</w:t>
+              <w:t xml:space="preserve">786</w:t>
             </w:r>
           </w:p>
         </w:tc>
@@ -6336,7 +6336,7 @@
                 <w:szCs w:val="22"/>
                 <w:color w:val="000000"/>
               </w:rPr>
-              <w:t xml:space="preserve">796</w:t>
+              <w:t xml:space="preserve">797</w:t>
             </w:r>
           </w:p>
         </w:tc>
@@ -7022,7 +7022,7 @@
                 <w:szCs w:val="22"/>
                 <w:color w:val="000000"/>
               </w:rPr>
-              <w:t xml:space="preserve">726</w:t>
+              <w:t xml:space="preserve">727</w:t>
             </w:r>
           </w:p>
         </w:tc>
@@ -7067,7 +7067,7 @@
                 <w:szCs w:val="22"/>
                 <w:color w:val="000000"/>
               </w:rPr>
-              <w:t xml:space="preserve">91.3 (89.1 - 93.1)</w:t>
+              <w:t xml:space="preserve">91.3 (89.2 - 93.1)</w:t>
             </w:r>
           </w:p>
         </w:tc>
@@ -7253,7 +7253,7 @@
                 <w:szCs w:val="22"/>
                 <w:color w:val="000000"/>
               </w:rPr>
-              <w:t xml:space="preserve">8.7 (6.9 - 10.9)</w:t>
+              <w:t xml:space="preserve">8.7 (6.9 - 10.8)</w:t>
             </w:r>
           </w:p>
         </w:tc>
@@ -7829,7 +7829,7 @@
                 <w:szCs w:val="22"/>
                 <w:color w:val="000000"/>
               </w:rPr>
-              <w:t xml:space="preserve">789</w:t>
+              <w:t xml:space="preserve">790</w:t>
             </w:r>
           </w:p>
         </w:tc>
@@ -8753,7 +8753,7 @@
                 <w:szCs w:val="22"/>
                 <w:color w:val="000000"/>
               </w:rPr>
-              <w:t xml:space="preserve">546</w:t>
+              <w:t xml:space="preserve">547</w:t>
             </w:r>
           </w:p>
         </w:tc>
@@ -9575,7 +9575,7 @@
                 <w:szCs w:val="22"/>
                 <w:color w:val="000000"/>
               </w:rPr>
-              <w:t xml:space="preserve">795</w:t>
+              <w:t xml:space="preserve">796</w:t>
             </w:r>
           </w:p>
         </w:tc>
@@ -10499,7 +10499,7 @@
                 <w:szCs w:val="22"/>
                 <w:color w:val="000000"/>
               </w:rPr>
-              <w:t xml:space="preserve">551</w:t>
+              <w:t xml:space="preserve">552</w:t>
             </w:r>
           </w:p>
         </w:tc>
@@ -11321,7 +11321,7 @@
                 <w:szCs w:val="22"/>
                 <w:color w:val="000000"/>
               </w:rPr>
-              <w:t xml:space="preserve">758</w:t>
+              <w:t xml:space="preserve">759</w:t>
             </w:r>
           </w:p>
         </w:tc>
@@ -12290,7 +12290,7 @@
                 <w:szCs w:val="22"/>
                 <w:color w:val="000000"/>
               </w:rPr>
-              <w:t xml:space="preserve">94.9 (92.7 - 96.5)</w:t>
+              <w:t xml:space="preserve">94.8 (92.6 - 96.3)</w:t>
             </w:r>
           </w:p>
         </w:tc>
@@ -12476,52 +12476,52 @@
                 <w:szCs w:val="22"/>
                 <w:color w:val="000000"/>
               </w:rPr>
-              <w:t xml:space="preserve">28</w:t>
-            </w:r>
-          </w:p>
-        </w:tc>
-        <w:tc>
-          <w:tcPr>
-            <w:tcBorders>
-              <w:bottom w:val="none" w:sz="0" w:space="0" w:color="000000"/>
-              <w:top w:val="none" w:sz="0" w:space="0" w:color="000000"/>
-              <w:left w:val="none" w:sz="0" w:space="0" w:color="000000"/>
-              <w:right w:val="none" w:sz="0" w:space="0" w:color="000000"/>
-            </w:tcBorders>
-            <w:shd w:val="clear" w:color="auto" w:fill="FFFFFF"/>
-            <w:tcMar>
-              <w:top w:w="0" w:type="dxa"/>
-              <w:bottom w:w="0" w:type="dxa"/>
-              <w:left w:w="0" w:type="dxa"/>
-              <w:right w:w="0" w:type="dxa"/>
-            </w:tcMar>
-            <w:vAlign w:val="center"/>
-          </w:tcPr>
-          <w:p>
-            <w:pPr>
-              <w:pStyle w:val="Normal"/>
-              <w:jc w:val="left"/>
-              <w:keepNext/>
-              <w:pBdr>
-                <w:bottom w:val="none" w:sz="0" w:space="0" w:color="000000"/>
-                <w:top w:val="none" w:sz="0" w:space="0" w:color="000000"/>
-                <w:left w:val="none" w:sz="0" w:space="0" w:color="000000"/>
-                <w:right w:val="none" w:sz="0" w:space="0" w:color="000000"/>
-              </w:pBdr>
-              <w:spacing w:after="100" w:before="100" w:line="240"/>
-              <w:ind w:left="100" w:right="100" w:firstLine="0" w:firstLineChars="0"/>
-            </w:pPr>
-            <w:r>
-              <w:rPr>
-                <w:rFonts w:ascii="Arial" w:hAnsi="Arial" w:eastAsia="Arial" w:cs="Arial"/>
-                <w:i w:val="false"/>
-                <w:b w:val="false"/>
-                <w:u w:val="none"/>
-                <w:sz w:val="22"/>
-                <w:szCs w:val="22"/>
-                <w:color w:val="000000"/>
-              </w:rPr>
-              <w:t xml:space="preserve">5.1 (3.5 - 7.3)</w:t>
+              <w:t xml:space="preserve">29</w:t>
+            </w:r>
+          </w:p>
+        </w:tc>
+        <w:tc>
+          <w:tcPr>
+            <w:tcBorders>
+              <w:bottom w:val="none" w:sz="0" w:space="0" w:color="000000"/>
+              <w:top w:val="none" w:sz="0" w:space="0" w:color="000000"/>
+              <w:left w:val="none" w:sz="0" w:space="0" w:color="000000"/>
+              <w:right w:val="none" w:sz="0" w:space="0" w:color="000000"/>
+            </w:tcBorders>
+            <w:shd w:val="clear" w:color="auto" w:fill="FFFFFF"/>
+            <w:tcMar>
+              <w:top w:w="0" w:type="dxa"/>
+              <w:bottom w:w="0" w:type="dxa"/>
+              <w:left w:w="0" w:type="dxa"/>
+              <w:right w:w="0" w:type="dxa"/>
+            </w:tcMar>
+            <w:vAlign w:val="center"/>
+          </w:tcPr>
+          <w:p>
+            <w:pPr>
+              <w:pStyle w:val="Normal"/>
+              <w:jc w:val="left"/>
+              <w:keepNext/>
+              <w:pBdr>
+                <w:bottom w:val="none" w:sz="0" w:space="0" w:color="000000"/>
+                <w:top w:val="none" w:sz="0" w:space="0" w:color="000000"/>
+                <w:left w:val="none" w:sz="0" w:space="0" w:color="000000"/>
+                <w:right w:val="none" w:sz="0" w:space="0" w:color="000000"/>
+              </w:pBdr>
+              <w:spacing w:after="100" w:before="100" w:line="240"/>
+              <w:ind w:left="100" w:right="100" w:firstLine="0" w:firstLineChars="0"/>
+            </w:pPr>
+            <w:r>
+              <w:rPr>
+                <w:rFonts w:ascii="Arial" w:hAnsi="Arial" w:eastAsia="Arial" w:cs="Arial"/>
+                <w:i w:val="false"/>
+                <w:b w:val="false"/>
+                <w:u w:val="none"/>
+                <w:sz w:val="22"/>
+                <w:szCs w:val="22"/>
+                <w:color w:val="000000"/>
+              </w:rPr>
+              <w:t xml:space="preserve">5.2 (3.7 - 7.4)</w:t>
             </w:r>
           </w:p>
         </w:tc>
@@ -13067,7 +13067,7 @@
                 <w:szCs w:val="22"/>
                 <w:color w:val="000000"/>
               </w:rPr>
-              <w:t xml:space="preserve">792</w:t>
+              <w:t xml:space="preserve">793</w:t>
             </w:r>
           </w:p>
         </w:tc>
@@ -13991,7 +13991,7 @@
                 <w:szCs w:val="22"/>
                 <w:color w:val="000000"/>
               </w:rPr>
-              <w:t xml:space="preserve">547</w:t>
+              <w:t xml:space="preserve">548</w:t>
             </w:r>
           </w:p>
         </w:tc>
@@ -14813,7 +14813,7 @@
                 <w:szCs w:val="22"/>
                 <w:color w:val="000000"/>
               </w:rPr>
-              <w:t xml:space="preserve">783</w:t>
+              <w:t xml:space="preserve">784</w:t>
             </w:r>
           </w:p>
         </w:tc>
@@ -15737,7 +15737,7 @@
                 <w:szCs w:val="22"/>
                 <w:color w:val="000000"/>
               </w:rPr>
-              <w:t xml:space="preserve">537</w:t>
+              <w:t xml:space="preserve">538</w:t>
             </w:r>
           </w:p>
         </w:tc>
@@ -16559,7 +16559,7 @@
                 <w:szCs w:val="22"/>
                 <w:color w:val="000000"/>
               </w:rPr>
-              <w:t xml:space="preserve">788</w:t>
+              <w:t xml:space="preserve">789</w:t>
             </w:r>
           </w:p>
         </w:tc>
@@ -17483,7 +17483,7 @@
                 <w:szCs w:val="22"/>
                 <w:color w:val="000000"/>
               </w:rPr>
-              <w:t xml:space="preserve">544</w:t>
+              <w:t xml:space="preserve">545</w:t>
             </w:r>
           </w:p>
         </w:tc>
@@ -18305,7 +18305,7 @@
                 <w:szCs w:val="22"/>
                 <w:color w:val="000000"/>
               </w:rPr>
-              <w:t xml:space="preserve">796</w:t>
+              <w:t xml:space="preserve">797</w:t>
             </w:r>
           </w:p>
         </w:tc>
@@ -19229,7 +19229,7 @@
                 <w:szCs w:val="22"/>
                 <w:color w:val="000000"/>
               </w:rPr>
-              <w:t xml:space="preserve">551</w:t>
+              <w:t xml:space="preserve">552</w:t>
             </w:r>
           </w:p>
         </w:tc>
@@ -20051,7 +20051,7 @@
                 <w:szCs w:val="22"/>
                 <w:color w:val="000000"/>
               </w:rPr>
-              <w:t xml:space="preserve">735</w:t>
+              <w:t xml:space="preserve">736</w:t>
             </w:r>
           </w:p>
         </w:tc>
@@ -21020,7 +21020,7 @@
                 <w:szCs w:val="22"/>
                 <w:color w:val="000000"/>
               </w:rPr>
-              <w:t xml:space="preserve">91.5 (88.8 - 93.5)</w:t>
+              <w:t xml:space="preserve">91.3 (88.7 - 93.4)</w:t>
             </w:r>
           </w:p>
         </w:tc>
@@ -21206,52 +21206,52 @@
                 <w:szCs w:val="22"/>
                 <w:color w:val="000000"/>
               </w:rPr>
-              <w:t xml:space="preserve">47</w:t>
-            </w:r>
-          </w:p>
-        </w:tc>
-        <w:tc>
-          <w:tcPr>
-            <w:tcBorders>
-              <w:bottom w:val="none" w:sz="0" w:space="0" w:color="000000"/>
-              <w:top w:val="none" w:sz="0" w:space="0" w:color="000000"/>
-              <w:left w:val="none" w:sz="0" w:space="0" w:color="000000"/>
-              <w:right w:val="none" w:sz="0" w:space="0" w:color="000000"/>
-            </w:tcBorders>
-            <w:shd w:val="clear" w:color="auto" w:fill="FFFFFF"/>
-            <w:tcMar>
-              <w:top w:w="0" w:type="dxa"/>
-              <w:bottom w:w="0" w:type="dxa"/>
-              <w:left w:w="0" w:type="dxa"/>
-              <w:right w:w="0" w:type="dxa"/>
-            </w:tcMar>
-            <w:vAlign w:val="center"/>
-          </w:tcPr>
-          <w:p>
-            <w:pPr>
-              <w:pStyle w:val="Normal"/>
-              <w:jc w:val="left"/>
-              <w:keepNext/>
-              <w:pBdr>
-                <w:bottom w:val="none" w:sz="0" w:space="0" w:color="000000"/>
-                <w:top w:val="none" w:sz="0" w:space="0" w:color="000000"/>
-                <w:left w:val="none" w:sz="0" w:space="0" w:color="000000"/>
-                <w:right w:val="none" w:sz="0" w:space="0" w:color="000000"/>
-              </w:pBdr>
-              <w:spacing w:after="100" w:before="100" w:line="240"/>
-              <w:ind w:left="100" w:right="100" w:firstLine="0" w:firstLineChars="0"/>
-            </w:pPr>
-            <w:r>
-              <w:rPr>
-                <w:rFonts w:ascii="Arial" w:hAnsi="Arial" w:eastAsia="Arial" w:cs="Arial"/>
-                <w:i w:val="false"/>
-                <w:b w:val="false"/>
-                <w:u w:val="none"/>
-                <w:sz w:val="22"/>
-                <w:szCs w:val="22"/>
-                <w:color w:val="000000"/>
-              </w:rPr>
-              <w:t xml:space="preserve">8.5 (6.5 - 11.2)</w:t>
+              <w:t xml:space="preserve">48</w:t>
+            </w:r>
+          </w:p>
+        </w:tc>
+        <w:tc>
+          <w:tcPr>
+            <w:tcBorders>
+              <w:bottom w:val="none" w:sz="0" w:space="0" w:color="000000"/>
+              <w:top w:val="none" w:sz="0" w:space="0" w:color="000000"/>
+              <w:left w:val="none" w:sz="0" w:space="0" w:color="000000"/>
+              <w:right w:val="none" w:sz="0" w:space="0" w:color="000000"/>
+            </w:tcBorders>
+            <w:shd w:val="clear" w:color="auto" w:fill="FFFFFF"/>
+            <w:tcMar>
+              <w:top w:w="0" w:type="dxa"/>
+              <w:bottom w:w="0" w:type="dxa"/>
+              <w:left w:w="0" w:type="dxa"/>
+              <w:right w:w="0" w:type="dxa"/>
+            </w:tcMar>
+            <w:vAlign w:val="center"/>
+          </w:tcPr>
+          <w:p>
+            <w:pPr>
+              <w:pStyle w:val="Normal"/>
+              <w:jc w:val="left"/>
+              <w:keepNext/>
+              <w:pBdr>
+                <w:bottom w:val="none" w:sz="0" w:space="0" w:color="000000"/>
+                <w:top w:val="none" w:sz="0" w:space="0" w:color="000000"/>
+                <w:left w:val="none" w:sz="0" w:space="0" w:color="000000"/>
+                <w:right w:val="none" w:sz="0" w:space="0" w:color="000000"/>
+              </w:pBdr>
+              <w:spacing w:after="100" w:before="100" w:line="240"/>
+              <w:ind w:left="100" w:right="100" w:firstLine="0" w:firstLineChars="0"/>
+            </w:pPr>
+            <w:r>
+              <w:rPr>
+                <w:rFonts w:ascii="Arial" w:hAnsi="Arial" w:eastAsia="Arial" w:cs="Arial"/>
+                <w:i w:val="false"/>
+                <w:b w:val="false"/>
+                <w:u w:val="none"/>
+                <w:sz w:val="22"/>
+                <w:szCs w:val="22"/>
+                <w:color w:val="000000"/>
+              </w:rPr>
+              <w:t xml:space="preserve">8.7 (6.6 - 11.3)</w:t>
             </w:r>
           </w:p>
         </w:tc>
@@ -21835,7 +21835,7 @@
                 <w:szCs w:val="22"/>
                 <w:color w:val="000000"/>
               </w:rPr>
-              <w:t xml:space="preserve">775</w:t>
+              <w:t xml:space="preserve">776</w:t>
             </w:r>
           </w:p>
         </w:tc>
@@ -22759,7 +22759,7 @@
                 <w:szCs w:val="22"/>
                 <w:color w:val="000000"/>
               </w:rPr>
-              <w:t xml:space="preserve">542</w:t>
+              <w:t xml:space="preserve">543</w:t>
             </w:r>
           </w:p>
         </w:tc>
@@ -23581,7 +23581,7 @@
                 <w:szCs w:val="22"/>
                 <w:color w:val="000000"/>
               </w:rPr>
-              <w:t xml:space="preserve">793</w:t>
+              <w:t xml:space="preserve">794</w:t>
             </w:r>
           </w:p>
         </w:tc>
@@ -24505,7 +24505,7 @@
                 <w:szCs w:val="22"/>
                 <w:color w:val="000000"/>
               </w:rPr>
-              <w:t xml:space="preserve">550</w:t>
+              <w:t xml:space="preserve">551</w:t>
             </w:r>
           </w:p>
         </w:tc>
@@ -25327,7 +25327,7 @@
                 <w:szCs w:val="22"/>
                 <w:color w:val="000000"/>
               </w:rPr>
-              <w:t xml:space="preserve">720</w:t>
+              <w:t xml:space="preserve">721</w:t>
             </w:r>
           </w:p>
         </w:tc>
@@ -26296,7 +26296,7 @@
                 <w:szCs w:val="22"/>
                 <w:color w:val="000000"/>
               </w:rPr>
-              <w:t xml:space="preserve">93.5 (91.1 - 95.3)</w:t>
+              <w:t xml:space="preserve">93.3 (90.9 - 95.1)</w:t>
             </w:r>
           </w:p>
         </w:tc>
@@ -26482,52 +26482,52 @@
                 <w:szCs w:val="22"/>
                 <w:color w:val="000000"/>
               </w:rPr>
-              <w:t xml:space="preserve">36</w:t>
-            </w:r>
-          </w:p>
-        </w:tc>
-        <w:tc>
-          <w:tcPr>
-            <w:tcBorders>
-              <w:bottom w:val="none" w:sz="0" w:space="0" w:color="000000"/>
-              <w:top w:val="none" w:sz="0" w:space="0" w:color="000000"/>
-              <w:left w:val="none" w:sz="0" w:space="0" w:color="000000"/>
-              <w:right w:val="none" w:sz="0" w:space="0" w:color="000000"/>
-            </w:tcBorders>
-            <w:shd w:val="clear" w:color="auto" w:fill="FFFFFF"/>
-            <w:tcMar>
-              <w:top w:w="0" w:type="dxa"/>
-              <w:bottom w:w="0" w:type="dxa"/>
-              <w:left w:w="0" w:type="dxa"/>
-              <w:right w:w="0" w:type="dxa"/>
-            </w:tcMar>
-            <w:vAlign w:val="center"/>
-          </w:tcPr>
-          <w:p>
-            <w:pPr>
-              <w:pStyle w:val="Normal"/>
-              <w:jc w:val="left"/>
-              <w:keepNext/>
-              <w:pBdr>
-                <w:bottom w:val="none" w:sz="0" w:space="0" w:color="000000"/>
-                <w:top w:val="none" w:sz="0" w:space="0" w:color="000000"/>
-                <w:left w:val="none" w:sz="0" w:space="0" w:color="000000"/>
-                <w:right w:val="none" w:sz="0" w:space="0" w:color="000000"/>
-              </w:pBdr>
-              <w:spacing w:after="100" w:before="100" w:line="240"/>
-              <w:ind w:left="100" w:right="100" w:firstLine="0" w:firstLineChars="0"/>
-            </w:pPr>
-            <w:r>
-              <w:rPr>
-                <w:rFonts w:ascii="Arial" w:hAnsi="Arial" w:eastAsia="Arial" w:cs="Arial"/>
-                <w:i w:val="false"/>
-                <w:b w:val="false"/>
-                <w:u w:val="none"/>
-                <w:sz w:val="22"/>
-                <w:szCs w:val="22"/>
-                <w:color w:val="000000"/>
-              </w:rPr>
-              <w:t xml:space="preserve">6.5 (4.7 - 8.9)</w:t>
+              <w:t xml:space="preserve">37</w:t>
+            </w:r>
+          </w:p>
+        </w:tc>
+        <w:tc>
+          <w:tcPr>
+            <w:tcBorders>
+              <w:bottom w:val="none" w:sz="0" w:space="0" w:color="000000"/>
+              <w:top w:val="none" w:sz="0" w:space="0" w:color="000000"/>
+              <w:left w:val="none" w:sz="0" w:space="0" w:color="000000"/>
+              <w:right w:val="none" w:sz="0" w:space="0" w:color="000000"/>
+            </w:tcBorders>
+            <w:shd w:val="clear" w:color="auto" w:fill="FFFFFF"/>
+            <w:tcMar>
+              <w:top w:w="0" w:type="dxa"/>
+              <w:bottom w:w="0" w:type="dxa"/>
+              <w:left w:w="0" w:type="dxa"/>
+              <w:right w:w="0" w:type="dxa"/>
+            </w:tcMar>
+            <w:vAlign w:val="center"/>
+          </w:tcPr>
+          <w:p>
+            <w:pPr>
+              <w:pStyle w:val="Normal"/>
+              <w:jc w:val="left"/>
+              <w:keepNext/>
+              <w:pBdr>
+                <w:bottom w:val="none" w:sz="0" w:space="0" w:color="000000"/>
+                <w:top w:val="none" w:sz="0" w:space="0" w:color="000000"/>
+                <w:left w:val="none" w:sz="0" w:space="0" w:color="000000"/>
+                <w:right w:val="none" w:sz="0" w:space="0" w:color="000000"/>
+              </w:pBdr>
+              <w:spacing w:after="100" w:before="100" w:line="240"/>
+              <w:ind w:left="100" w:right="100" w:firstLine="0" w:firstLineChars="0"/>
+            </w:pPr>
+            <w:r>
+              <w:rPr>
+                <w:rFonts w:ascii="Arial" w:hAnsi="Arial" w:eastAsia="Arial" w:cs="Arial"/>
+                <w:i w:val="false"/>
+                <w:b w:val="false"/>
+                <w:u w:val="none"/>
+                <w:sz w:val="22"/>
+                <w:szCs w:val="22"/>
+                <w:color w:val="000000"/>
+              </w:rPr>
+              <w:t xml:space="preserve">6.7 (4.9 - 9.1)</w:t>
             </w:r>
           </w:p>
         </w:tc>
@@ -27073,7 +27073,7 @@
                 <w:szCs w:val="22"/>
                 <w:color w:val="000000"/>
               </w:rPr>
-              <w:t xml:space="preserve">766</w:t>
+              <w:t xml:space="preserve">767</w:t>
             </w:r>
           </w:p>
         </w:tc>
@@ -27997,7 +27997,7 @@
                 <w:szCs w:val="22"/>
                 <w:color w:val="000000"/>
               </w:rPr>
-              <w:t xml:space="preserve">538</w:t>
+              <w:t xml:space="preserve">539</w:t>
             </w:r>
           </w:p>
         </w:tc>
@@ -28819,7 +28819,7 @@
                 <w:szCs w:val="22"/>
                 <w:color w:val="000000"/>
               </w:rPr>
-              <w:t xml:space="preserve">763</w:t>
+              <w:t xml:space="preserve">764</w:t>
             </w:r>
           </w:p>
         </w:tc>
@@ -29743,7 +29743,7 @@
                 <w:szCs w:val="22"/>
                 <w:color w:val="000000"/>
               </w:rPr>
-              <w:t xml:space="preserve">537</w:t>
+              <w:t xml:space="preserve">538</w:t>
             </w:r>
           </w:p>
         </w:tc>
@@ -30565,7 +30565,7 @@
                 <w:szCs w:val="22"/>
                 <w:color w:val="000000"/>
               </w:rPr>
-              <w:t xml:space="preserve">762</w:t>
+              <w:t xml:space="preserve">763</w:t>
             </w:r>
           </w:p>
         </w:tc>
@@ -31489,7 +31489,7 @@
                 <w:szCs w:val="22"/>
                 <w:color w:val="000000"/>
               </w:rPr>
-              <w:t xml:space="preserve">540</w:t>
+              <w:t xml:space="preserve">541</w:t>
             </w:r>
           </w:p>
         </w:tc>
@@ -32311,7 +32311,7 @@
                 <w:szCs w:val="22"/>
                 <w:color w:val="000000"/>
               </w:rPr>
-              <w:t xml:space="preserve">792</w:t>
+              <w:t xml:space="preserve">793</w:t>
             </w:r>
           </w:p>
         </w:tc>
@@ -33235,7 +33235,7 @@
                 <w:szCs w:val="22"/>
                 <w:color w:val="000000"/>
               </w:rPr>
-              <w:t xml:space="preserve">550</w:t>
+              <w:t xml:space="preserve">551</w:t>
             </w:r>
           </w:p>
         </w:tc>
